--- a/2023/UNIT_2/Site/Exercises-8-Join-Groupby-View.docx
+++ b/2023/UNIT_2/Site/Exercises-8-Join-Groupby-View.docx
@@ -46,8 +46,19 @@
           <w:sz w:val="21"/>
           <w:szCs w:val="21"/>
         </w:rPr>
-        <w:t>Dept. of MBA, Siddaganga Institute of Technology-Tumkur</w:t>
-      </w:r>
+        <w:t>Dept. of MBA, Siddaganga Institute of Technology-</w:t>
+      </w:r>
+      <w:proofErr w:type="spellStart"/>
+      <w:r>
+        <w:rPr>
+          <w:b/>
+          <w:bCs/>
+          <w:sz w:val="21"/>
+          <w:szCs w:val="21"/>
+        </w:rPr>
+        <w:t>Tumkur</w:t>
+      </w:r>
+      <w:proofErr w:type="spellEnd"/>
     </w:p>
     <w:p/>
     <w:p>
@@ -69,7 +80,7 @@
           <w:sz w:val="25"/>
           <w:szCs w:val="25"/>
         </w:rPr>
-        <w:t>shopping</w:t>
+        <w:t>BDTM Shopping</w:t>
       </w:r>
       <w:r>
         <w:rPr>
@@ -192,21 +203,7 @@
         <w:rPr>
           <w:rFonts w:asciiTheme="majorHAnsi" w:hAnsiTheme="majorHAnsi" w:cstheme="majorHAnsi"/>
         </w:rPr>
-        <w:t>Link-</w:t>
-      </w:r>
-      <w:proofErr w:type="gramStart"/>
-      <w:r>
-        <w:rPr>
-          <w:rFonts w:asciiTheme="majorHAnsi" w:hAnsiTheme="majorHAnsi" w:cstheme="majorHAnsi"/>
-        </w:rPr>
-        <w:t>1 :</w:t>
-      </w:r>
-      <w:proofErr w:type="gramEnd"/>
-      <w:r>
-        <w:rPr>
-          <w:rFonts w:asciiTheme="majorHAnsi" w:hAnsiTheme="majorHAnsi" w:cstheme="majorHAnsi"/>
-        </w:rPr>
-        <w:t xml:space="preserve"> </w:t>
+        <w:t xml:space="preserve">Link-1 : </w:t>
       </w:r>
       <w:hyperlink r:id="rId9" w:history="1">
         <w:r>
@@ -244,21 +241,7 @@
         <w:rPr>
           <w:rFonts w:asciiTheme="majorHAnsi" w:hAnsiTheme="majorHAnsi" w:cstheme="majorHAnsi"/>
         </w:rPr>
-        <w:t>Link-</w:t>
-      </w:r>
-      <w:proofErr w:type="gramStart"/>
-      <w:r>
-        <w:rPr>
-          <w:rFonts w:asciiTheme="majorHAnsi" w:hAnsiTheme="majorHAnsi" w:cstheme="majorHAnsi"/>
-        </w:rPr>
-        <w:t>2 :</w:t>
-      </w:r>
-      <w:proofErr w:type="gramEnd"/>
-      <w:r>
-        <w:rPr>
-          <w:rFonts w:asciiTheme="majorHAnsi" w:hAnsiTheme="majorHAnsi" w:cstheme="majorHAnsi"/>
-        </w:rPr>
-        <w:t xml:space="preserve"> </w:t>
+        <w:t xml:space="preserve">Link-2 : </w:t>
       </w:r>
       <w:hyperlink r:id="rId10" w:history="1">
         <w:r>
@@ -286,6 +269,9 @@
       </w:pPr>
       <w:r>
         <w:t xml:space="preserve">Import </w:t>
+      </w:r>
+      <w:r>
+        <w:t xml:space="preserve">BDTM </w:t>
       </w:r>
       <w:r>
         <w:t>Shopping</w:t>
@@ -568,12 +554,14 @@
       <w:r>
         <w:t xml:space="preserve">Click on Open after selecting </w:t>
       </w:r>
+      <w:proofErr w:type="spellStart"/>
       <w:r>
         <w:t>bdtm</w:t>
       </w:r>
       <w:r>
         <w:t>.sql</w:t>
       </w:r>
+      <w:proofErr w:type="spellEnd"/>
       <w:r>
         <w:t xml:space="preserve"> file</w:t>
       </w:r>
@@ -678,15 +666,22 @@
         </w:rPr>
         <w:t xml:space="preserve"> </w:t>
       </w:r>
+      <w:proofErr w:type="spellStart"/>
       <w:r>
         <w:rPr>
           <w:color w:val="FF0000"/>
         </w:rPr>
         <w:t>bdtm</w:t>
       </w:r>
-      <w:r>
-        <w:t xml:space="preserve"> database in phpmyadmin</w:t>
-      </w:r>
+      <w:proofErr w:type="spellEnd"/>
+      <w:r>
+        <w:t xml:space="preserve"> database in </w:t>
+      </w:r>
+      <w:proofErr w:type="spellStart"/>
+      <w:r>
+        <w:t>phpmyadmin</w:t>
+      </w:r>
+      <w:proofErr w:type="spellEnd"/>
     </w:p>
     <w:p>
       <w:r>
@@ -761,16 +756,8 @@
         <w:rPr>
           <w:color w:val="0070C0"/>
         </w:rPr>
-        <w:t xml:space="preserve">SHOW </w:t>
-      </w:r>
-      <w:proofErr w:type="gramStart"/>
-      <w:r>
-        <w:rPr>
-          <w:color w:val="0070C0"/>
-        </w:rPr>
-        <w:t>TABLES;</w:t>
-      </w:r>
-      <w:proofErr w:type="gramEnd"/>
+        <w:t>SHOW TABLES;</w:t>
+      </w:r>
     </w:p>
     <w:p>
       <w:pPr>
@@ -786,18 +773,10 @@
         </w:numPr>
       </w:pPr>
       <w:r>
-        <w:t xml:space="preserve">Join Order </w:t>
-      </w:r>
-      <w:proofErr w:type="gramStart"/>
-      <w:r>
-        <w:t xml:space="preserve">details </w:t>
-      </w:r>
-      <w:r>
-        <w:t>,</w:t>
-      </w:r>
-      <w:proofErr w:type="gramEnd"/>
-      <w:r>
-        <w:t xml:space="preserve"> </w:t>
+        <w:t xml:space="preserve">Join Order details </w:t>
+      </w:r>
+      <w:r>
+        <w:t xml:space="preserve">, </w:t>
       </w:r>
       <w:r>
         <w:t>Orders table &amp; Customer Table</w:t>
@@ -822,102 +801,108 @@
         <w:rPr>
           <w:color w:val="0070C0"/>
         </w:rPr>
-        <w:t>SELECT order_</w:t>
-      </w:r>
-      <w:proofErr w:type="gramStart"/>
-      <w:r>
-        <w:rPr>
-          <w:color w:val="0070C0"/>
-        </w:rPr>
-        <w:t>details.*</w:t>
-      </w:r>
-      <w:proofErr w:type="gramEnd"/>
-      <w:r>
-        <w:rPr>
-          <w:color w:val="0070C0"/>
-        </w:rPr>
-        <w:t>,</w:t>
-      </w:r>
-    </w:p>
-    <w:p>
-      <w:pPr>
-        <w:pStyle w:val="ListParagraph"/>
-        <w:rPr>
-          <w:color w:val="0070C0"/>
-        </w:rPr>
-      </w:pPr>
-      <w:proofErr w:type="gramStart"/>
-      <w:r>
-        <w:rPr>
-          <w:color w:val="0070C0"/>
-        </w:rPr>
-        <w:t>orders.*</w:t>
-      </w:r>
-      <w:proofErr w:type="gramEnd"/>
-      <w:r>
-        <w:rPr>
-          <w:color w:val="0070C0"/>
-        </w:rPr>
-        <w:t>,</w:t>
-      </w:r>
-    </w:p>
-    <w:p>
-      <w:pPr>
-        <w:pStyle w:val="ListParagraph"/>
-        <w:rPr>
-          <w:color w:val="0070C0"/>
-        </w:rPr>
-      </w:pPr>
-      <w:proofErr w:type="gramStart"/>
+        <w:t xml:space="preserve">SELECT </w:t>
+      </w:r>
+      <w:proofErr w:type="spellStart"/>
+      <w:r>
+        <w:rPr>
+          <w:color w:val="0070C0"/>
+        </w:rPr>
+        <w:t>order_details</w:t>
+      </w:r>
+      <w:proofErr w:type="spellEnd"/>
+      <w:r>
+        <w:rPr>
+          <w:color w:val="0070C0"/>
+        </w:rPr>
+        <w:t>.*,</w:t>
+      </w:r>
+    </w:p>
+    <w:p>
+      <w:pPr>
+        <w:pStyle w:val="ListParagraph"/>
+        <w:rPr>
+          <w:color w:val="0070C0"/>
+        </w:rPr>
+      </w:pPr>
+      <w:r>
+        <w:rPr>
+          <w:color w:val="0070C0"/>
+        </w:rPr>
+        <w:t>orders.*,</w:t>
+      </w:r>
+    </w:p>
+    <w:p>
+      <w:pPr>
+        <w:pStyle w:val="ListParagraph"/>
+        <w:rPr>
+          <w:color w:val="0070C0"/>
+        </w:rPr>
+      </w:pPr>
       <w:r>
         <w:rPr>
           <w:color w:val="0070C0"/>
         </w:rPr>
         <w:t>customers.*</w:t>
       </w:r>
-      <w:proofErr w:type="gramEnd"/>
-    </w:p>
-    <w:p>
-      <w:pPr>
-        <w:pStyle w:val="ListParagraph"/>
-        <w:rPr>
-          <w:color w:val="0070C0"/>
-        </w:rPr>
-      </w:pPr>
-      <w:r>
-        <w:rPr>
-          <w:color w:val="0070C0"/>
-        </w:rPr>
-        <w:t>FROM order_details</w:t>
-      </w:r>
-    </w:p>
-    <w:p>
-      <w:pPr>
-        <w:pStyle w:val="ListParagraph"/>
-        <w:rPr>
-          <w:color w:val="0070C0"/>
-        </w:rPr>
-      </w:pPr>
-      <w:r>
-        <w:rPr>
-          <w:color w:val="0070C0"/>
-        </w:rPr>
-        <w:t>LEFT JOIN orders ON order_</w:t>
-      </w:r>
-      <w:proofErr w:type="gramStart"/>
-      <w:r>
-        <w:rPr>
-          <w:color w:val="0070C0"/>
-        </w:rPr>
-        <w:t>details.OrderID</w:t>
-      </w:r>
-      <w:proofErr w:type="gramEnd"/>
-      <w:r>
-        <w:rPr>
-          <w:color w:val="0070C0"/>
-        </w:rPr>
-        <w:t xml:space="preserve"> = orders.OrderID</w:t>
-      </w:r>
+    </w:p>
+    <w:p>
+      <w:pPr>
+        <w:pStyle w:val="ListParagraph"/>
+        <w:rPr>
+          <w:color w:val="0070C0"/>
+        </w:rPr>
+      </w:pPr>
+      <w:r>
+        <w:rPr>
+          <w:color w:val="0070C0"/>
+        </w:rPr>
+        <w:t xml:space="preserve">FROM </w:t>
+      </w:r>
+      <w:proofErr w:type="spellStart"/>
+      <w:r>
+        <w:rPr>
+          <w:color w:val="0070C0"/>
+        </w:rPr>
+        <w:t>order_details</w:t>
+      </w:r>
+      <w:proofErr w:type="spellEnd"/>
+    </w:p>
+    <w:p>
+      <w:pPr>
+        <w:pStyle w:val="ListParagraph"/>
+        <w:rPr>
+          <w:color w:val="0070C0"/>
+        </w:rPr>
+      </w:pPr>
+      <w:r>
+        <w:rPr>
+          <w:color w:val="0070C0"/>
+        </w:rPr>
+        <w:t xml:space="preserve">LEFT JOIN orders ON </w:t>
+      </w:r>
+      <w:proofErr w:type="spellStart"/>
+      <w:r>
+        <w:rPr>
+          <w:color w:val="0070C0"/>
+        </w:rPr>
+        <w:t>order_details.OrderID</w:t>
+      </w:r>
+      <w:proofErr w:type="spellEnd"/>
+      <w:r>
+        <w:rPr>
+          <w:color w:val="0070C0"/>
+        </w:rPr>
+        <w:t xml:space="preserve"> = </w:t>
+      </w:r>
+      <w:proofErr w:type="spellStart"/>
+      <w:r>
+        <w:rPr>
+          <w:color w:val="0070C0"/>
+        </w:rPr>
+        <w:t>orders.OrderID</w:t>
+      </w:r>
+      <w:proofErr w:type="spellEnd"/>
     </w:p>
     <w:p>
       <w:pPr>
@@ -932,19 +917,33 @@
         </w:rPr>
         <w:t xml:space="preserve">LEFT JOIN customers ON </w:t>
       </w:r>
-      <w:proofErr w:type="gramStart"/>
+      <w:proofErr w:type="spellStart"/>
       <w:r>
         <w:rPr>
           <w:color w:val="0070C0"/>
         </w:rPr>
         <w:t>orders.CustomerID</w:t>
       </w:r>
-      <w:proofErr w:type="gramEnd"/>
-      <w:r>
-        <w:rPr>
-          <w:color w:val="0070C0"/>
-        </w:rPr>
-        <w:t xml:space="preserve"> = customers.CustomerID;</w:t>
+      <w:proofErr w:type="spellEnd"/>
+      <w:r>
+        <w:rPr>
+          <w:color w:val="0070C0"/>
+        </w:rPr>
+        <w:t xml:space="preserve"> = </w:t>
+      </w:r>
+      <w:proofErr w:type="spellStart"/>
+      <w:r>
+        <w:rPr>
+          <w:color w:val="0070C0"/>
+        </w:rPr>
+        <w:t>customers.CustomerID</w:t>
+      </w:r>
+      <w:proofErr w:type="spellEnd"/>
+      <w:r>
+        <w:rPr>
+          <w:color w:val="0070C0"/>
+        </w:rPr>
+        <w:t>;</w:t>
       </w:r>
     </w:p>
     <w:p>
@@ -980,21 +979,35 @@
         <w:rPr>
           <w:color w:val="0070C0"/>
         </w:rPr>
-        <w:t xml:space="preserve">SELECT </w:t>
-      </w:r>
-      <w:proofErr w:type="gramStart"/>
-      <w:r>
-        <w:rPr>
-          <w:color w:val="0070C0"/>
-        </w:rPr>
-        <w:t>orders.*</w:t>
-      </w:r>
-      <w:proofErr w:type="gramEnd"/>
-      <w:r>
-        <w:rPr>
-          <w:color w:val="0070C0"/>
-        </w:rPr>
-        <w:t>, shippers.ShipperName, shippers.Phone FROM orders</w:t>
+        <w:t xml:space="preserve">SELECT orders.*, </w:t>
+      </w:r>
+      <w:proofErr w:type="spellStart"/>
+      <w:r>
+        <w:rPr>
+          <w:color w:val="0070C0"/>
+        </w:rPr>
+        <w:t>shippers.ShipperName</w:t>
+      </w:r>
+      <w:proofErr w:type="spellEnd"/>
+      <w:r>
+        <w:rPr>
+          <w:color w:val="0070C0"/>
+        </w:rPr>
+        <w:t xml:space="preserve">, </w:t>
+      </w:r>
+      <w:proofErr w:type="spellStart"/>
+      <w:r>
+        <w:rPr>
+          <w:color w:val="0070C0"/>
+        </w:rPr>
+        <w:t>shippers.Phone</w:t>
+      </w:r>
+      <w:proofErr w:type="spellEnd"/>
+      <w:r>
+        <w:rPr>
+          <w:color w:val="0070C0"/>
+        </w:rPr>
+        <w:t xml:space="preserve"> FROM orders</w:t>
       </w:r>
     </w:p>
     <w:p>
@@ -1010,20 +1023,28 @@
         </w:rPr>
         <w:t xml:space="preserve">LEFT JOIN shippers ON </w:t>
       </w:r>
-      <w:proofErr w:type="gramStart"/>
+      <w:proofErr w:type="spellStart"/>
       <w:r>
         <w:rPr>
           <w:color w:val="0070C0"/>
         </w:rPr>
         <w:t>orders.ShipperID</w:t>
       </w:r>
-      <w:proofErr w:type="gramEnd"/>
-      <w:r>
-        <w:rPr>
-          <w:color w:val="0070C0"/>
-        </w:rPr>
-        <w:t xml:space="preserve"> = shippers.ShipperID</w:t>
-      </w:r>
+      <w:proofErr w:type="spellEnd"/>
+      <w:r>
+        <w:rPr>
+          <w:color w:val="0070C0"/>
+        </w:rPr>
+        <w:t xml:space="preserve"> = </w:t>
+      </w:r>
+      <w:proofErr w:type="spellStart"/>
+      <w:r>
+        <w:rPr>
+          <w:color w:val="0070C0"/>
+        </w:rPr>
+        <w:t>shippers.ShipperID</w:t>
+      </w:r>
+      <w:proofErr w:type="spellEnd"/>
       <w:r>
         <w:rPr>
           <w:color w:val="0070C0"/>
@@ -1059,44 +1080,80 @@
         <w:rPr>
           <w:color w:val="0070C0"/>
         </w:rPr>
-        <w:t>SELECT CustomerName, SUM(Quantity)</w:t>
-      </w:r>
-    </w:p>
-    <w:p>
-      <w:pPr>
-        <w:pStyle w:val="ListParagraph"/>
-        <w:rPr>
-          <w:color w:val="0070C0"/>
-        </w:rPr>
-      </w:pPr>
-      <w:r>
-        <w:rPr>
-          <w:color w:val="0070C0"/>
-        </w:rPr>
-        <w:t>FROM order_details</w:t>
-      </w:r>
-    </w:p>
-    <w:p>
-      <w:pPr>
-        <w:pStyle w:val="ListParagraph"/>
-        <w:rPr>
-          <w:color w:val="0070C0"/>
-        </w:rPr>
-      </w:pPr>
-      <w:r>
-        <w:rPr>
-          <w:color w:val="0070C0"/>
-        </w:rPr>
-        <w:t>LEFT JOIN orders ON order_</w:t>
-      </w:r>
-      <w:proofErr w:type="gramStart"/>
-      <w:r>
-        <w:rPr>
-          <w:color w:val="0070C0"/>
-        </w:rPr>
-        <w:t>details.OrderID=orders.OrderID</w:t>
-      </w:r>
-      <w:proofErr w:type="gramEnd"/>
+        <w:t xml:space="preserve">SELECT </w:t>
+      </w:r>
+      <w:proofErr w:type="spellStart"/>
+      <w:r>
+        <w:rPr>
+          <w:color w:val="0070C0"/>
+        </w:rPr>
+        <w:t>CustomerName</w:t>
+      </w:r>
+      <w:proofErr w:type="spellEnd"/>
+      <w:r>
+        <w:rPr>
+          <w:color w:val="0070C0"/>
+        </w:rPr>
+        <w:t>, SUM(Quantity)</w:t>
+      </w:r>
+    </w:p>
+    <w:p>
+      <w:pPr>
+        <w:pStyle w:val="ListParagraph"/>
+        <w:rPr>
+          <w:color w:val="0070C0"/>
+        </w:rPr>
+      </w:pPr>
+      <w:r>
+        <w:rPr>
+          <w:color w:val="0070C0"/>
+        </w:rPr>
+        <w:t xml:space="preserve">FROM </w:t>
+      </w:r>
+      <w:proofErr w:type="spellStart"/>
+      <w:r>
+        <w:rPr>
+          <w:color w:val="0070C0"/>
+        </w:rPr>
+        <w:t>order_details</w:t>
+      </w:r>
+      <w:proofErr w:type="spellEnd"/>
+    </w:p>
+    <w:p>
+      <w:pPr>
+        <w:pStyle w:val="ListParagraph"/>
+        <w:rPr>
+          <w:color w:val="0070C0"/>
+        </w:rPr>
+      </w:pPr>
+      <w:r>
+        <w:rPr>
+          <w:color w:val="0070C0"/>
+        </w:rPr>
+        <w:t xml:space="preserve">LEFT JOIN orders ON </w:t>
+      </w:r>
+      <w:proofErr w:type="spellStart"/>
+      <w:r>
+        <w:rPr>
+          <w:color w:val="0070C0"/>
+        </w:rPr>
+        <w:t>order_details.OrderID</w:t>
+      </w:r>
+      <w:proofErr w:type="spellEnd"/>
+      <w:r>
+        <w:rPr>
+          <w:color w:val="0070C0"/>
+        </w:rPr>
+        <w:t>=</w:t>
+      </w:r>
+      <w:proofErr w:type="spellStart"/>
+      <w:r>
+        <w:rPr>
+          <w:color w:val="0070C0"/>
+        </w:rPr>
+        <w:t>orders.OrderID</w:t>
+      </w:r>
+      <w:proofErr w:type="spellEnd"/>
     </w:p>
     <w:p>
       <w:pPr>
@@ -1111,20 +1168,28 @@
         </w:rPr>
         <w:t xml:space="preserve">LEFT JOIN customers ON </w:t>
       </w:r>
-      <w:proofErr w:type="gramStart"/>
+      <w:proofErr w:type="spellStart"/>
       <w:r>
         <w:rPr>
           <w:color w:val="0070C0"/>
         </w:rPr>
         <w:t>orders.CustomerID</w:t>
       </w:r>
-      <w:proofErr w:type="gramEnd"/>
-      <w:r>
-        <w:rPr>
-          <w:color w:val="0070C0"/>
-        </w:rPr>
-        <w:t xml:space="preserve"> = customers.CustomerID</w:t>
-      </w:r>
+      <w:proofErr w:type="spellEnd"/>
+      <w:r>
+        <w:rPr>
+          <w:color w:val="0070C0"/>
+        </w:rPr>
+        <w:t xml:space="preserve"> = </w:t>
+      </w:r>
+      <w:proofErr w:type="spellStart"/>
+      <w:r>
+        <w:rPr>
+          <w:color w:val="0070C0"/>
+        </w:rPr>
+        <w:t>customers.CustomerID</w:t>
+      </w:r>
+      <w:proofErr w:type="spellEnd"/>
     </w:p>
     <w:p>
       <w:pPr>
@@ -1139,14 +1204,20 @@
         </w:rPr>
         <w:t xml:space="preserve">GROUP BY </w:t>
       </w:r>
-      <w:proofErr w:type="gramStart"/>
-      <w:r>
-        <w:rPr>
-          <w:color w:val="0070C0"/>
-        </w:rPr>
-        <w:t>CustomerName;</w:t>
-      </w:r>
-      <w:proofErr w:type="gramEnd"/>
+      <w:proofErr w:type="spellStart"/>
+      <w:r>
+        <w:rPr>
+          <w:color w:val="0070C0"/>
+        </w:rPr>
+        <w:t>CustomerName</w:t>
+      </w:r>
+      <w:proofErr w:type="spellEnd"/>
+      <w:r>
+        <w:rPr>
+          <w:color w:val="0070C0"/>
+        </w:rPr>
+        <w:t>;</w:t>
+      </w:r>
     </w:p>
     <w:p>
       <w:pPr>
@@ -1176,64 +1247,80 @@
         <w:rPr>
           <w:color w:val="0070C0"/>
         </w:rPr>
-        <w:t xml:space="preserve">SELECT SupplierName, </w:t>
-      </w:r>
-      <w:proofErr w:type="gramStart"/>
-      <w:r>
-        <w:rPr>
-          <w:color w:val="0070C0"/>
-        </w:rPr>
-        <w:t>sum(</w:t>
-      </w:r>
-      <w:proofErr w:type="gramEnd"/>
-      <w:r>
-        <w:rPr>
-          <w:color w:val="0070C0"/>
-        </w:rPr>
-        <w:t>Quantity)</w:t>
-      </w:r>
-    </w:p>
-    <w:p>
-      <w:pPr>
-        <w:pStyle w:val="ListParagraph"/>
-        <w:rPr>
-          <w:color w:val="0070C0"/>
-        </w:rPr>
-      </w:pPr>
-      <w:r>
-        <w:rPr>
-          <w:color w:val="0070C0"/>
-        </w:rPr>
-        <w:t>FROM order_details</w:t>
-      </w:r>
-    </w:p>
-    <w:p>
-      <w:pPr>
-        <w:pStyle w:val="ListParagraph"/>
-        <w:rPr>
-          <w:color w:val="0070C0"/>
-        </w:rPr>
-      </w:pPr>
-      <w:r>
-        <w:rPr>
-          <w:color w:val="0070C0"/>
-        </w:rPr>
-        <w:t>LEFT JOIN products ON order_</w:t>
-      </w:r>
-      <w:proofErr w:type="gramStart"/>
-      <w:r>
-        <w:rPr>
-          <w:color w:val="0070C0"/>
-        </w:rPr>
-        <w:t>details.ProductID</w:t>
-      </w:r>
-      <w:proofErr w:type="gramEnd"/>
-      <w:r>
-        <w:rPr>
-          <w:color w:val="0070C0"/>
-        </w:rPr>
-        <w:t xml:space="preserve"> = products.ProductID</w:t>
-      </w:r>
+        <w:t xml:space="preserve">SELECT </w:t>
+      </w:r>
+      <w:proofErr w:type="spellStart"/>
+      <w:r>
+        <w:rPr>
+          <w:color w:val="0070C0"/>
+        </w:rPr>
+        <w:t>SupplierName</w:t>
+      </w:r>
+      <w:proofErr w:type="spellEnd"/>
+      <w:r>
+        <w:rPr>
+          <w:color w:val="0070C0"/>
+        </w:rPr>
+        <w:t>, sum(Quantity)</w:t>
+      </w:r>
+    </w:p>
+    <w:p>
+      <w:pPr>
+        <w:pStyle w:val="ListParagraph"/>
+        <w:rPr>
+          <w:color w:val="0070C0"/>
+        </w:rPr>
+      </w:pPr>
+      <w:r>
+        <w:rPr>
+          <w:color w:val="0070C0"/>
+        </w:rPr>
+        <w:t xml:space="preserve">FROM </w:t>
+      </w:r>
+      <w:proofErr w:type="spellStart"/>
+      <w:r>
+        <w:rPr>
+          <w:color w:val="0070C0"/>
+        </w:rPr>
+        <w:t>order_details</w:t>
+      </w:r>
+      <w:proofErr w:type="spellEnd"/>
+    </w:p>
+    <w:p>
+      <w:pPr>
+        <w:pStyle w:val="ListParagraph"/>
+        <w:rPr>
+          <w:color w:val="0070C0"/>
+        </w:rPr>
+      </w:pPr>
+      <w:r>
+        <w:rPr>
+          <w:color w:val="0070C0"/>
+        </w:rPr>
+        <w:t xml:space="preserve">LEFT JOIN products ON </w:t>
+      </w:r>
+      <w:proofErr w:type="spellStart"/>
+      <w:r>
+        <w:rPr>
+          <w:color w:val="0070C0"/>
+        </w:rPr>
+        <w:t>order_details.ProductID</w:t>
+      </w:r>
+      <w:proofErr w:type="spellEnd"/>
+      <w:r>
+        <w:rPr>
+          <w:color w:val="0070C0"/>
+        </w:rPr>
+        <w:t xml:space="preserve"> = </w:t>
+      </w:r>
+      <w:proofErr w:type="spellStart"/>
+      <w:r>
+        <w:rPr>
+          <w:color w:val="0070C0"/>
+        </w:rPr>
+        <w:t>products.ProductID</w:t>
+      </w:r>
+      <w:proofErr w:type="spellEnd"/>
     </w:p>
     <w:p>
       <w:pPr>
@@ -1248,20 +1335,28 @@
         </w:rPr>
         <w:t xml:space="preserve">LEFT JOIN suppliers ON </w:t>
       </w:r>
-      <w:proofErr w:type="gramStart"/>
+      <w:proofErr w:type="spellStart"/>
       <w:r>
         <w:rPr>
           <w:color w:val="0070C0"/>
         </w:rPr>
         <w:t>suppliers.SupplierID</w:t>
       </w:r>
-      <w:proofErr w:type="gramEnd"/>
-      <w:r>
-        <w:rPr>
-          <w:color w:val="0070C0"/>
-        </w:rPr>
-        <w:t xml:space="preserve"> = products.SupplierID</w:t>
-      </w:r>
+      <w:proofErr w:type="spellEnd"/>
+      <w:r>
+        <w:rPr>
+          <w:color w:val="0070C0"/>
+        </w:rPr>
+        <w:t xml:space="preserve"> = </w:t>
+      </w:r>
+      <w:proofErr w:type="spellStart"/>
+      <w:r>
+        <w:rPr>
+          <w:color w:val="0070C0"/>
+        </w:rPr>
+        <w:t>products.SupplierID</w:t>
+      </w:r>
+      <w:proofErr w:type="spellEnd"/>
     </w:p>
     <w:p>
       <w:pPr>
@@ -1276,14 +1371,20 @@
         </w:rPr>
         <w:t xml:space="preserve">GROUP BY </w:t>
       </w:r>
-      <w:proofErr w:type="gramStart"/>
-      <w:r>
-        <w:rPr>
-          <w:color w:val="0070C0"/>
-        </w:rPr>
-        <w:t>SupplierName;</w:t>
-      </w:r>
-      <w:proofErr w:type="gramEnd"/>
+      <w:proofErr w:type="spellStart"/>
+      <w:r>
+        <w:rPr>
+          <w:color w:val="0070C0"/>
+        </w:rPr>
+        <w:t>SupplierName</w:t>
+      </w:r>
+      <w:proofErr w:type="spellEnd"/>
+      <w:r>
+        <w:rPr>
+          <w:color w:val="0070C0"/>
+        </w:rPr>
+        <w:t>;</w:t>
+      </w:r>
     </w:p>
     <w:p>
       <w:pPr>
@@ -1327,35 +1428,57 @@
         <w:rPr>
           <w:color w:val="0070C0"/>
         </w:rPr>
-        <w:t>FROM order_details</w:t>
-      </w:r>
-    </w:p>
-    <w:p>
-      <w:pPr>
-        <w:pStyle w:val="ListParagraph"/>
-        <w:rPr>
-          <w:color w:val="0070C0"/>
-        </w:rPr>
-      </w:pPr>
-      <w:r>
-        <w:rPr>
-          <w:color w:val="0070C0"/>
-        </w:rPr>
-        <w:t>LEFT JOIN products ON order_</w:t>
-      </w:r>
-      <w:proofErr w:type="gramStart"/>
-      <w:r>
-        <w:rPr>
-          <w:color w:val="0070C0"/>
-        </w:rPr>
-        <w:t>details.ProductID</w:t>
-      </w:r>
-      <w:proofErr w:type="gramEnd"/>
-      <w:r>
-        <w:rPr>
-          <w:color w:val="0070C0"/>
-        </w:rPr>
-        <w:t xml:space="preserve"> = products.ProductID;</w:t>
+        <w:t xml:space="preserve">FROM </w:t>
+      </w:r>
+      <w:proofErr w:type="spellStart"/>
+      <w:r>
+        <w:rPr>
+          <w:color w:val="0070C0"/>
+        </w:rPr>
+        <w:t>order_details</w:t>
+      </w:r>
+      <w:proofErr w:type="spellEnd"/>
+    </w:p>
+    <w:p>
+      <w:pPr>
+        <w:pStyle w:val="ListParagraph"/>
+        <w:rPr>
+          <w:color w:val="0070C0"/>
+        </w:rPr>
+      </w:pPr>
+      <w:r>
+        <w:rPr>
+          <w:color w:val="0070C0"/>
+        </w:rPr>
+        <w:t xml:space="preserve">LEFT JOIN products ON </w:t>
+      </w:r>
+      <w:proofErr w:type="spellStart"/>
+      <w:r>
+        <w:rPr>
+          <w:color w:val="0070C0"/>
+        </w:rPr>
+        <w:t>order_details.ProductID</w:t>
+      </w:r>
+      <w:proofErr w:type="spellEnd"/>
+      <w:r>
+        <w:rPr>
+          <w:color w:val="0070C0"/>
+        </w:rPr>
+        <w:t xml:space="preserve"> = </w:t>
+      </w:r>
+      <w:proofErr w:type="spellStart"/>
+      <w:r>
+        <w:rPr>
+          <w:color w:val="0070C0"/>
+        </w:rPr>
+        <w:t>products.ProductID</w:t>
+      </w:r>
+      <w:proofErr w:type="spellEnd"/>
+      <w:r>
+        <w:rPr>
+          <w:color w:val="0070C0"/>
+        </w:rPr>
+        <w:t>;</w:t>
       </w:r>
     </w:p>
     <w:p>
@@ -1389,35 +1512,91 @@
         <w:rPr>
           <w:color w:val="0070C0"/>
         </w:rPr>
-        <w:t>CREATE VIEW customer_order AS</w:t>
-      </w:r>
-    </w:p>
-    <w:p>
-      <w:pPr>
-        <w:pStyle w:val="ListParagraph"/>
-        <w:rPr>
-          <w:color w:val="0070C0"/>
-        </w:rPr>
-      </w:pPr>
-      <w:r>
-        <w:rPr>
-          <w:color w:val="0070C0"/>
-        </w:rPr>
-        <w:t xml:space="preserve">SELECT </w:t>
-      </w:r>
-      <w:proofErr w:type="gramStart"/>
-      <w:r>
-        <w:rPr>
-          <w:color w:val="0070C0"/>
-        </w:rPr>
-        <w:t>orders.*</w:t>
-      </w:r>
-      <w:proofErr w:type="gramEnd"/>
-      <w:r>
-        <w:rPr>
-          <w:color w:val="0070C0"/>
-        </w:rPr>
-        <w:t>, customers.CustomerName, customers.Address, customers.City, customers.Country FROM orders</w:t>
+        <w:t xml:space="preserve">CREATE VIEW </w:t>
+      </w:r>
+      <w:proofErr w:type="spellStart"/>
+      <w:r>
+        <w:rPr>
+          <w:color w:val="0070C0"/>
+        </w:rPr>
+        <w:t>customer_order</w:t>
+      </w:r>
+      <w:proofErr w:type="spellEnd"/>
+      <w:r>
+        <w:rPr>
+          <w:color w:val="0070C0"/>
+        </w:rPr>
+        <w:t xml:space="preserve"> AS</w:t>
+      </w:r>
+    </w:p>
+    <w:p>
+      <w:pPr>
+        <w:pStyle w:val="ListParagraph"/>
+        <w:rPr>
+          <w:color w:val="0070C0"/>
+        </w:rPr>
+      </w:pPr>
+      <w:r>
+        <w:rPr>
+          <w:color w:val="0070C0"/>
+        </w:rPr>
+        <w:t xml:space="preserve">SELECT orders.*, </w:t>
+      </w:r>
+      <w:proofErr w:type="spellStart"/>
+      <w:r>
+        <w:rPr>
+          <w:color w:val="0070C0"/>
+        </w:rPr>
+        <w:t>customers.CustomerName</w:t>
+      </w:r>
+      <w:proofErr w:type="spellEnd"/>
+      <w:r>
+        <w:rPr>
+          <w:color w:val="0070C0"/>
+        </w:rPr>
+        <w:t xml:space="preserve">, </w:t>
+      </w:r>
+      <w:proofErr w:type="spellStart"/>
+      <w:r>
+        <w:rPr>
+          <w:color w:val="0070C0"/>
+        </w:rPr>
+        <w:t>customers.Address</w:t>
+      </w:r>
+      <w:proofErr w:type="spellEnd"/>
+      <w:r>
+        <w:rPr>
+          <w:color w:val="0070C0"/>
+        </w:rPr>
+        <w:t xml:space="preserve">, </w:t>
+      </w:r>
+      <w:proofErr w:type="spellStart"/>
+      <w:r>
+        <w:rPr>
+          <w:color w:val="0070C0"/>
+        </w:rPr>
+        <w:t>customers.City</w:t>
+      </w:r>
+      <w:proofErr w:type="spellEnd"/>
+      <w:r>
+        <w:rPr>
+          <w:color w:val="0070C0"/>
+        </w:rPr>
+        <w:t xml:space="preserve">, </w:t>
+      </w:r>
+      <w:proofErr w:type="spellStart"/>
+      <w:r>
+        <w:rPr>
+          <w:color w:val="0070C0"/>
+        </w:rPr>
+        <w:t>customers.Country</w:t>
+      </w:r>
+      <w:proofErr w:type="spellEnd"/>
+      <w:r>
+        <w:rPr>
+          <w:color w:val="0070C0"/>
+        </w:rPr>
+        <w:t xml:space="preserve"> FROM orders</w:t>
       </w:r>
     </w:p>
     <w:p>
@@ -1433,20 +1612,28 @@
         </w:rPr>
         <w:t xml:space="preserve">LEFT JOIN customers ON </w:t>
       </w:r>
-      <w:proofErr w:type="gramStart"/>
+      <w:proofErr w:type="spellStart"/>
       <w:r>
         <w:rPr>
           <w:color w:val="0070C0"/>
         </w:rPr>
         <w:t>customers.CustomerID</w:t>
       </w:r>
-      <w:proofErr w:type="gramEnd"/>
-      <w:r>
-        <w:rPr>
-          <w:color w:val="0070C0"/>
-        </w:rPr>
-        <w:t xml:space="preserve"> = orders.CustomerID</w:t>
-      </w:r>
+      <w:proofErr w:type="spellEnd"/>
+      <w:r>
+        <w:rPr>
+          <w:color w:val="0070C0"/>
+        </w:rPr>
+        <w:t xml:space="preserve"> = </w:t>
+      </w:r>
+      <w:proofErr w:type="spellStart"/>
+      <w:r>
+        <w:rPr>
+          <w:color w:val="0070C0"/>
+        </w:rPr>
+        <w:t>orders.CustomerID</w:t>
+      </w:r>
+      <w:proofErr w:type="spellEnd"/>
       <w:r>
         <w:rPr>
           <w:color w:val="0070C0"/>
@@ -1483,26 +1670,20 @@
         </w:rPr>
         <w:t xml:space="preserve">SELECT * FROM </w:t>
       </w:r>
-      <w:r>
-        <w:rPr>
-          <w:color w:val="0070C0"/>
-        </w:rPr>
-        <w:t>customer_</w:t>
-      </w:r>
-      <w:proofErr w:type="gramStart"/>
-      <w:r>
-        <w:rPr>
-          <w:color w:val="0070C0"/>
-        </w:rPr>
-        <w:t>order</w:t>
-      </w:r>
+      <w:proofErr w:type="spellStart"/>
+      <w:r>
+        <w:rPr>
+          <w:color w:val="0070C0"/>
+        </w:rPr>
+        <w:t>customer_order</w:t>
+      </w:r>
+      <w:proofErr w:type="spellEnd"/>
       <w:r>
         <w:rPr>
           <w:color w:val="0070C0"/>
         </w:rPr>
         <w:t>;</w:t>
       </w:r>
-      <w:proofErr w:type="gramEnd"/>
     </w:p>
     <w:sectPr>
       <w:pgSz w:w="12240" w:h="15840"/>
